--- a/smpa/project/docs/Multithreading MPI Communication.docx
+++ b/smpa/project/docs/Multithreading MPI Communication.docx
@@ -208,6 +208,7 @@
         </w:rPr>
         <w:t xml:space="preserve"> or </w:t>
       </w:r>
+      <w:proofErr w:type="spellStart"/>
       <w:r>
         <w:rPr>
           <w:i/>
@@ -215,7 +216,26 @@
           <w:sz w:val="22"/>
           <w:szCs w:val="22"/>
         </w:rPr>
-        <w:t>Pthreads. Such hybrid models require efficient support from an MPI implementation for MPI messages sent from multiple threads simultaneously. In this paper, we explore the issues involved in designing such an implementation.</w:t>
+        <w:t>Pthreads</w:t>
+      </w:r>
+      <w:proofErr w:type="spellEnd"/>
+      <w:r>
+        <w:rPr>
+          <w:i/>
+          <w:iCs/>
+          <w:sz w:val="22"/>
+          <w:szCs w:val="22"/>
+        </w:rPr>
+        <w:t>. Such hybrid models require efficient support from an MPI implementation for MPI messages sent from multiple threads simultaneously</w:t>
+      </w:r>
+      <w:r>
+        <w:rPr>
+          <w:i/>
+          <w:iCs/>
+          <w:sz w:val="22"/>
+          <w:szCs w:val="22"/>
+        </w:rPr>
+        <w:t>.</w:t>
       </w:r>
     </w:p>
     <w:p>
@@ -271,7 +291,21 @@
         <w:rPr>
           <w:rFonts w:ascii="Times New Roman" w:hAnsi="Times New Roman" w:cs="Times New Roman"/>
         </w:rPr>
-        <w:t>Processor development is clearly heading to an era where chips comprising multiple processor cores (tens or even hundreds) are ubiquitous. As a result, parallel systems are increasingly being built with multiple CPU cores on a single node, all sharing memory, and the nodes themselves are connected by some kind of interconnection network. On such systems, it is of course possible to run applications as pure MPI processes, one per core. However, as the total number of processes gets very large, the local problem size per process in some applications may decrease to a level where the program does not scale any further. Also, on some systems, running multiple MPI processes per node may restrict the amount of resources, such as TLB space or memory, available to each process. To alleviate these problems, researchers are evaluating other programming models that involve fewer MPI processes per node and use threads to exploit loop-level and other parallelism. Such a hybrid model can be achieved by either explicitly writing a multithreaded MPI program, using say POSIX threads (Pthreads), or by augmenting an MPI program with OpenMP directives. In either case, MPI functions could be called from multiple threads of a process</w:t>
+        <w:t>Processor development is clearly heading to an era where chips comprising multiple processor cores (tens or even hundreds) are ubiquitous. As a result, parallel systems are increasingly being built with multiple CPU cores on a single node, all sharing memory, and the nodes themselves are connected by some kind of interconnection network. On such systems, it is of course possible to run applications as pure MPI processes, one per core. However, as the total number of processes gets very large, the local problem size per process in some applications may decrease to a level where the program does not scale any further. Also, on some systems, running multiple MPI processes per node may restrict the amount of resources, such as TLB space or memory, available to each process. To alleviate these problems, researchers are evaluating other programming models that involve fewer MPI processes per node and use threads to exploit loop-level and other parallelism. Such a hybrid model can be achieved by either explicitly writing a multithreaded MPI program, using say POSIX threads (</w:t>
+      </w:r>
+      <w:proofErr w:type="spellStart"/>
+      <w:r>
+        <w:rPr>
+          <w:rFonts w:ascii="Times New Roman" w:hAnsi="Times New Roman" w:cs="Times New Roman"/>
+        </w:rPr>
+        <w:t>Pthreads</w:t>
+      </w:r>
+      <w:proofErr w:type="spellEnd"/>
+      <w:r>
+        <w:rPr>
+          <w:rFonts w:ascii="Times New Roman" w:hAnsi="Times New Roman" w:cs="Times New Roman"/>
+        </w:rPr>
+        <w:t>), or by augmenting an MPI program with OpenMP directives. In either case, MPI functions could be called from multiple threads of a process</w:t>
       </w:r>
       <w:r>
         <w:rPr>
@@ -342,7 +376,35 @@
         <w:rPr>
           <w:rFonts w:ascii="Times New Roman" w:hAnsi="Times New Roman" w:cs="Times New Roman"/>
         </w:rPr>
-        <w:t xml:space="preserve">MPI implementations have traditionally not provided highly tuned support for multithreaded MPI communication. In fact, many implementations do not even support thread safety. For example, the versions of the following MPI implementations available at the time of this writing do not support thread safety: Microsoft MPI, SiCortex MPI, NEC MPI, IBM MPI for Blue Gene/L, Cray MPI for XT4, and Myricom’s </w:t>
+        <w:t xml:space="preserve">MPI implementations have traditionally not provided highly tuned support for multithreaded MPI communication. In fact, many implementations do not even support thread safety. For example, the versions of the following MPI implementations available at the time of this writing do not support thread safety: Microsoft MPI, </w:t>
+      </w:r>
+      <w:proofErr w:type="spellStart"/>
+      <w:r>
+        <w:rPr>
+          <w:rFonts w:ascii="Times New Roman" w:hAnsi="Times New Roman" w:cs="Times New Roman"/>
+        </w:rPr>
+        <w:t>SiCortex</w:t>
+      </w:r>
+      <w:proofErr w:type="spellEnd"/>
+      <w:r>
+        <w:rPr>
+          <w:rFonts w:ascii="Times New Roman" w:hAnsi="Times New Roman" w:cs="Times New Roman"/>
+        </w:rPr>
+        <w:t xml:space="preserve"> MPI, NEC MPI, IBM MPI for Blue Gene/L, Cray MPI for XT4, and </w:t>
+      </w:r>
+      <w:proofErr w:type="spellStart"/>
+      <w:r>
+        <w:rPr>
+          <w:rFonts w:ascii="Times New Roman" w:hAnsi="Times New Roman" w:cs="Times New Roman"/>
+        </w:rPr>
+        <w:t>Myricom’s</w:t>
+      </w:r>
+      <w:proofErr w:type="spellEnd"/>
+      <w:r>
+        <w:rPr>
+          <w:rFonts w:ascii="Times New Roman" w:hAnsi="Times New Roman" w:cs="Times New Roman"/>
+        </w:rPr>
+        <w:t xml:space="preserve"> </w:t>
       </w:r>
       <w:r>
         <w:rPr>
@@ -470,26 +532,26 @@
         <w:rPr>
           <w:rFonts w:ascii="Times New Roman" w:hAnsi="Times New Roman" w:cs="Times New Roman"/>
         </w:rPr>
-        <w:t xml:space="preserve">. With the increasing use of threads, just supporting thread safety is not sufficient—efficient support for multithreaded </w:t>
+        <w:t>. With the increasing use of threads, just supporting thread safety is not sufficient—efficient support for multithreaded MPI is needed. Designing an efficient, thread-safe</w:t>
+      </w:r>
+      <w:r>
+        <w:rPr>
+          <w:rFonts w:ascii="Times New Roman" w:hAnsi="Times New Roman" w:cs="Times New Roman"/>
+        </w:rPr>
+        <w:t xml:space="preserve"> </w:t>
+      </w:r>
+      <w:r>
+        <w:rPr>
+          <w:rFonts w:ascii="Times New Roman" w:hAnsi="Times New Roman" w:cs="Times New Roman"/>
+        </w:rPr>
+        <w:t xml:space="preserve">MPI implementation is a nontrivial task. Several issues </w:t>
       </w:r>
       <w:r>
         <w:rPr>
           <w:rFonts w:ascii="Times New Roman" w:hAnsi="Times New Roman" w:cs="Times New Roman"/>
         </w:rPr>
         <w:lastRenderedPageBreak/>
-        <w:t>MPI is needed. Designing an efficient, thread-safe</w:t>
-      </w:r>
-      <w:r>
-        <w:rPr>
-          <w:rFonts w:ascii="Times New Roman" w:hAnsi="Times New Roman" w:cs="Times New Roman"/>
-        </w:rPr>
-        <w:t xml:space="preserve"> </w:t>
-      </w:r>
-      <w:r>
-        <w:rPr>
-          <w:rFonts w:ascii="Times New Roman" w:hAnsi="Times New Roman" w:cs="Times New Roman"/>
-        </w:rPr>
-        <w:t xml:space="preserve">MPI implementation is a nontrivial task. Several issues must be considered, as outlined in. In this paper, we describe our efforts at improving the multithreaded support in our MPI implementation, </w:t>
+        <w:t xml:space="preserve">must be considered, as outlined in. In this paper, we describe our efforts at improving the multithreaded support in our MPI implementation, </w:t>
       </w:r>
       <w:r>
         <w:rPr>
@@ -553,7 +615,35 @@
         <w:rPr>
           <w:rFonts w:ascii="Times New Roman" w:hAnsi="Times New Roman" w:cs="Times New Roman"/>
         </w:rPr>
-        <w:t>Thread safety in MPI has been studied by a few researchers, but none of them have covered the topics discussed in this paper. Protopopov and Skjellum discuss a number of issues related to threads and MPI, including a design for a thread-safe version of MPICH-1</w:t>
+        <w:t xml:space="preserve">Thread safety in MPI has been studied by a few researchers, but none of them have covered the topics discussed in this paper. </w:t>
+      </w:r>
+      <w:proofErr w:type="spellStart"/>
+      <w:r>
+        <w:rPr>
+          <w:rFonts w:ascii="Times New Roman" w:hAnsi="Times New Roman" w:cs="Times New Roman"/>
+        </w:rPr>
+        <w:t>Protopopov</w:t>
+      </w:r>
+      <w:proofErr w:type="spellEnd"/>
+      <w:r>
+        <w:rPr>
+          <w:rFonts w:ascii="Times New Roman" w:hAnsi="Times New Roman" w:cs="Times New Roman"/>
+        </w:rPr>
+        <w:t xml:space="preserve"> and </w:t>
+      </w:r>
+      <w:proofErr w:type="spellStart"/>
+      <w:r>
+        <w:rPr>
+          <w:rFonts w:ascii="Times New Roman" w:hAnsi="Times New Roman" w:cs="Times New Roman"/>
+        </w:rPr>
+        <w:t>Skjellum</w:t>
+      </w:r>
+      <w:proofErr w:type="spellEnd"/>
+      <w:r>
+        <w:rPr>
+          <w:rFonts w:ascii="Times New Roman" w:hAnsi="Times New Roman" w:cs="Times New Roman"/>
+        </w:rPr>
+        <w:t xml:space="preserve"> discuss a number of issues related to threads and MPI, including a design for a thread-safe version of MPICH-1</w:t>
       </w:r>
       <w:r>
         <w:rPr>
@@ -657,7 +747,21 @@
         <w:rPr>
           <w:rFonts w:ascii="Times New Roman" w:hAnsi="Times New Roman" w:cs="Times New Roman"/>
         </w:rPr>
-        <w:t>. Plachetka describes a mechanism for making a thread-unsafe PVM or MPI implementation quasi-thread-safe by adding an interrupt mechanism and two functions to the implementation</w:t>
+        <w:t xml:space="preserve">. </w:t>
+      </w:r>
+      <w:proofErr w:type="spellStart"/>
+      <w:r>
+        <w:rPr>
+          <w:rFonts w:ascii="Times New Roman" w:hAnsi="Times New Roman" w:cs="Times New Roman"/>
+        </w:rPr>
+        <w:t>Plachetka</w:t>
+      </w:r>
+      <w:proofErr w:type="spellEnd"/>
+      <w:r>
+        <w:rPr>
+          <w:rFonts w:ascii="Times New Roman" w:hAnsi="Times New Roman" w:cs="Times New Roman"/>
+        </w:rPr>
+        <w:t xml:space="preserve"> describes a mechanism for making a thread-unsafe PVM or MPI implementation quasi-thread-safe by adding an interrupt mechanism and two functions to the implementation</w:t>
       </w:r>
       <w:r>
         <w:rPr>
@@ -837,7 +941,31 @@
         <w:rPr>
           <w:rFonts w:ascii="Times New Roman" w:hAnsi="Times New Roman" w:cs="Times New Roman"/>
         </w:rPr>
-        <w:t xml:space="preserve"> and allows the user to indicate the level desired—the idea being that the implementation need not incur the cost for a higher level of thread safety than the user needs. The four levels of thread safety are as follows:</w:t>
+        <w:t xml:space="preserve"> and allows the user to indicate the level desired—the idea being that the implementation need</w:t>
+      </w:r>
+      <w:r>
+        <w:rPr>
+          <w:rFonts w:ascii="Times New Roman" w:hAnsi="Times New Roman" w:cs="Times New Roman"/>
+        </w:rPr>
+        <w:t>s</w:t>
+      </w:r>
+      <w:r>
+        <w:rPr>
+          <w:rFonts w:ascii="Times New Roman" w:hAnsi="Times New Roman" w:cs="Times New Roman"/>
+        </w:rPr>
+        <w:t xml:space="preserve"> </w:t>
+      </w:r>
+      <w:r>
+        <w:rPr>
+          <w:rFonts w:ascii="Times New Roman" w:hAnsi="Times New Roman" w:cs="Times New Roman"/>
+        </w:rPr>
+        <w:t xml:space="preserve">to </w:t>
+      </w:r>
+      <w:r>
+        <w:rPr>
+          <w:rFonts w:ascii="Times New Roman" w:hAnsi="Times New Roman" w:cs="Times New Roman"/>
+        </w:rPr>
+        <w:t>not incur the cost for a higher level of thread safety than the user needs. The four levels of thread safety are as follows:</w:t>
       </w:r>
     </w:p>
     <w:p>
@@ -1250,6 +1378,7 @@
         </w:rPr>
         <w:t xml:space="preserve">. MPI provides a function, </w:t>
       </w:r>
+      <w:proofErr w:type="spellStart"/>
       <w:r>
         <w:rPr>
           <w:rFonts w:ascii="Times New Roman" w:hAnsi="Times New Roman" w:cs="Times New Roman"/>
@@ -1290,6 +1419,7 @@
         </w:rPr>
         <w:t>thread</w:t>
       </w:r>
+      <w:proofErr w:type="spellEnd"/>
       <w:r>
         <w:rPr>
           <w:rFonts w:ascii="Times New Roman" w:hAnsi="Times New Roman" w:cs="Times New Roman"/>
@@ -1326,6 +1456,7 @@
         </w:rPr>
         <w:t xml:space="preserve"> </w:t>
       </w:r>
+      <w:proofErr w:type="spellStart"/>
       <w:r>
         <w:rPr>
           <w:rFonts w:ascii="Times New Roman" w:hAnsi="Times New Roman" w:cs="Times New Roman"/>
@@ -1366,6 +1497,7 @@
         </w:rPr>
         <w:t>thread</w:t>
       </w:r>
+      <w:proofErr w:type="spellEnd"/>
       <w:r>
         <w:rPr>
           <w:rFonts w:ascii="Times New Roman" w:hAnsi="Times New Roman" w:cs="Times New Roman"/>
@@ -1642,6 +1774,7 @@
         </w:rPr>
         <w:t xml:space="preserve">calls. For example, the user cannot call </w:t>
       </w:r>
+      <w:proofErr w:type="spellStart"/>
       <w:r>
         <w:rPr>
           <w:rFonts w:ascii="Times New Roman" w:hAnsi="Times New Roman" w:cs="Times New Roman"/>
@@ -1682,12 +1815,14 @@
         </w:rPr>
         <w:t>set</w:t>
       </w:r>
+      <w:proofErr w:type="spellEnd"/>
       <w:r>
         <w:rPr>
           <w:rFonts w:ascii="Times New Roman" w:hAnsi="Times New Roman" w:cs="Times New Roman"/>
         </w:rPr>
         <w:t xml:space="preserve"> and </w:t>
       </w:r>
+      <w:proofErr w:type="spellStart"/>
       <w:r>
         <w:rPr>
           <w:rFonts w:ascii="Times New Roman" w:hAnsi="Times New Roman" w:cs="Times New Roman"/>
@@ -1728,6 +1863,7 @@
         </w:rPr>
         <w:t>free</w:t>
       </w:r>
+      <w:proofErr w:type="spellEnd"/>
       <w:r>
         <w:rPr>
           <w:rFonts w:ascii="Times New Roman" w:hAnsi="Times New Roman" w:cs="Times New Roman"/>
@@ -1740,6 +1876,7 @@
         </w:rPr>
         <w:t xml:space="preserve"> the same info object concurrently from two threads of the same process; the user must ensure that the </w:t>
       </w:r>
+      <w:proofErr w:type="spellStart"/>
       <w:r>
         <w:rPr>
           <w:rFonts w:ascii="Times New Roman" w:hAnsi="Times New Roman" w:cs="Times New Roman"/>
@@ -1748,12 +1885,14 @@
         </w:rPr>
         <w:t>MPI_Info_free</w:t>
       </w:r>
+      <w:proofErr w:type="spellEnd"/>
       <w:r>
         <w:rPr>
           <w:rFonts w:ascii="Times New Roman" w:hAnsi="Times New Roman" w:cs="Times New Roman"/>
         </w:rPr>
         <w:t xml:space="preserve"> is called only after </w:t>
       </w:r>
+      <w:proofErr w:type="spellStart"/>
       <w:r>
         <w:rPr>
           <w:rFonts w:ascii="Times New Roman" w:hAnsi="Times New Roman" w:cs="Times New Roman"/>
@@ -1762,6 +1901,7 @@
         </w:rPr>
         <w:t>MPI_Info_set</w:t>
       </w:r>
+      <w:proofErr w:type="spellEnd"/>
       <w:r>
         <w:rPr>
           <w:rFonts w:ascii="Times New Roman" w:hAnsi="Times New Roman" w:cs="Times New Roman"/>
@@ -2050,6 +2190,7 @@
         </w:rPr>
         <w:t xml:space="preserve">and </w:t>
       </w:r>
+      <w:proofErr w:type="spellStart"/>
       <w:r>
         <w:rPr>
           <w:rFonts w:ascii="Times New Roman" w:hAnsi="Times New Roman" w:cs="Times New Roman"/>
@@ -2074,6 +2215,7 @@
         </w:rPr>
         <w:t>Recv</w:t>
       </w:r>
+      <w:proofErr w:type="spellEnd"/>
       <w:r>
         <w:rPr>
           <w:rFonts w:ascii="Times New Roman" w:hAnsi="Times New Roman" w:cs="Times New Roman"/>
@@ -2092,6 +2234,7 @@
         </w:rPr>
         <w:t xml:space="preserve">the </w:t>
       </w:r>
+      <w:proofErr w:type="spellStart"/>
       <w:r>
         <w:rPr>
           <w:rFonts w:ascii="Times New Roman" w:hAnsi="Times New Roman" w:cs="Times New Roman"/>
@@ -2116,6 +2259,7 @@
         </w:rPr>
         <w:t>Send</w:t>
       </w:r>
+      <w:proofErr w:type="spellEnd"/>
       <w:r>
         <w:rPr>
           <w:rFonts w:ascii="Times New Roman" w:hAnsi="Times New Roman" w:cs="Times New Roman"/>
@@ -2134,6 +2278,7 @@
         </w:rPr>
         <w:t xml:space="preserve">data; hence, the </w:t>
       </w:r>
+      <w:proofErr w:type="spellStart"/>
       <w:r>
         <w:rPr>
           <w:rFonts w:ascii="Times New Roman" w:hAnsi="Times New Roman" w:cs="Times New Roman"/>
@@ -2158,6 +2303,7 @@
         </w:rPr>
         <w:t>Recv</w:t>
       </w:r>
+      <w:proofErr w:type="spellEnd"/>
       <w:r>
         <w:rPr>
           <w:rFonts w:ascii="Times New Roman" w:hAnsi="Times New Roman" w:cs="Times New Roman"/>
@@ -2176,6 +2322,7 @@
         </w:rPr>
         <w:t xml:space="preserve">must release the lock at least before blocking within the </w:t>
       </w:r>
+      <w:proofErr w:type="spellStart"/>
       <w:r>
         <w:rPr>
           <w:rFonts w:ascii="Times New Roman" w:hAnsi="Times New Roman" w:cs="Times New Roman"/>
@@ -2200,6 +2347,7 @@
         </w:rPr>
         <w:t>Recv</w:t>
       </w:r>
+      <w:proofErr w:type="spellEnd"/>
       <w:r>
         <w:rPr>
           <w:rFonts w:ascii="Times New Roman" w:hAnsi="Times New Roman" w:cs="Times New Roman"/>
@@ -2955,166 +3103,124 @@
         <w:ind w:firstLine="720"/>
         <w:rPr>
           <w:rFonts w:ascii="Times New Roman" w:hAnsi="Times New Roman" w:cs="Times New Roman"/>
-          <w:sz w:val="20"/>
-          <w:szCs w:val="20"/>
-        </w:rPr>
-      </w:pPr>
-      <w:r>
-        <w:rPr>
-          <w:rFonts w:ascii="Times New Roman" w:hAnsi="Times New Roman" w:cs="Times New Roman"/>
-          <w:sz w:val="20"/>
-          <w:szCs w:val="20"/>
+        </w:rPr>
+      </w:pPr>
+      <w:r>
+        <w:rPr>
+          <w:rFonts w:ascii="Times New Roman" w:hAnsi="Times New Roman" w:cs="Times New Roman"/>
         </w:rPr>
         <w:t xml:space="preserve">To manage building and experimenting with these four options in </w:t>
       </w:r>
       <w:r>
         <w:rPr>
           <w:rFonts w:ascii="Times New Roman" w:hAnsi="Times New Roman" w:cs="Times New Roman"/>
-          <w:sz w:val="20"/>
-          <w:szCs w:val="20"/>
         </w:rPr>
         <w:t>MPICH</w:t>
       </w:r>
       <w:r>
         <w:rPr>
           <w:rFonts w:ascii="Times New Roman" w:hAnsi="Times New Roman" w:cs="Times New Roman"/>
-          <w:sz w:val="20"/>
-          <w:szCs w:val="20"/>
         </w:rPr>
         <w:t>,</w:t>
       </w:r>
       <w:r>
         <w:rPr>
           <w:rFonts w:ascii="Times New Roman" w:hAnsi="Times New Roman" w:cs="Times New Roman"/>
-          <w:sz w:val="20"/>
-          <w:szCs w:val="20"/>
-        </w:rPr>
-        <w:t xml:space="preserve"> </w:t>
-      </w:r>
-      <w:r>
-        <w:rPr>
-          <w:rFonts w:ascii="Times New Roman" w:hAnsi="Times New Roman" w:cs="Times New Roman"/>
-          <w:sz w:val="20"/>
-          <w:szCs w:val="20"/>
+        </w:rPr>
+        <w:t xml:space="preserve"> </w:t>
+      </w:r>
+      <w:r>
+        <w:rPr>
+          <w:rFonts w:ascii="Times New Roman" w:hAnsi="Times New Roman" w:cs="Times New Roman"/>
         </w:rPr>
         <w:t>we have developed a set of abstractions built around named critical sections and</w:t>
       </w:r>
       <w:r>
         <w:rPr>
           <w:rFonts w:ascii="Times New Roman" w:hAnsi="Times New Roman" w:cs="Times New Roman"/>
-          <w:sz w:val="20"/>
-          <w:szCs w:val="20"/>
-        </w:rPr>
-        <w:t xml:space="preserve"> </w:t>
-      </w:r>
-      <w:r>
-        <w:rPr>
-          <w:rFonts w:ascii="Times New Roman" w:hAnsi="Times New Roman" w:cs="Times New Roman"/>
-          <w:sz w:val="20"/>
-          <w:szCs w:val="20"/>
+        </w:rPr>
+        <w:t xml:space="preserve"> </w:t>
+      </w:r>
+      <w:r>
+        <w:rPr>
+          <w:rFonts w:ascii="Times New Roman" w:hAnsi="Times New Roman" w:cs="Times New Roman"/>
         </w:rPr>
         <w:t>related concepts. These are implemented as compile-time macros, ensuring that</w:t>
       </w:r>
       <w:r>
         <w:rPr>
           <w:rFonts w:ascii="Times New Roman" w:hAnsi="Times New Roman" w:cs="Times New Roman"/>
-          <w:sz w:val="20"/>
-          <w:szCs w:val="20"/>
-        </w:rPr>
-        <w:t xml:space="preserve"> </w:t>
-      </w:r>
-      <w:r>
-        <w:rPr>
-          <w:rFonts w:ascii="Times New Roman" w:hAnsi="Times New Roman" w:cs="Times New Roman"/>
-          <w:sz w:val="20"/>
-          <w:szCs w:val="20"/>
+        </w:rPr>
+        <w:t xml:space="preserve"> </w:t>
+      </w:r>
+      <w:r>
+        <w:rPr>
+          <w:rFonts w:ascii="Times New Roman" w:hAnsi="Times New Roman" w:cs="Times New Roman"/>
         </w:rPr>
         <w:t>there is no extra overhead. Each section of code that requires atomic access to</w:t>
       </w:r>
       <w:r>
         <w:rPr>
           <w:rFonts w:ascii="Times New Roman" w:hAnsi="Times New Roman" w:cs="Times New Roman"/>
-          <w:sz w:val="20"/>
-          <w:szCs w:val="20"/>
-        </w:rPr>
-        <w:t xml:space="preserve"> </w:t>
-      </w:r>
-      <w:r>
-        <w:rPr>
-          <w:rFonts w:ascii="Times New Roman" w:hAnsi="Times New Roman" w:cs="Times New Roman"/>
-          <w:sz w:val="20"/>
-          <w:szCs w:val="20"/>
+        </w:rPr>
+        <w:t xml:space="preserve"> </w:t>
+      </w:r>
+      <w:r>
+        <w:rPr>
+          <w:rFonts w:ascii="Times New Roman" w:hAnsi="Times New Roman" w:cs="Times New Roman"/>
         </w:rPr>
         <w:t>shared data structures is enclosed in a begin/end of a named critical section. In</w:t>
       </w:r>
       <w:r>
         <w:rPr>
           <w:rFonts w:ascii="Times New Roman" w:hAnsi="Times New Roman" w:cs="Times New Roman"/>
-          <w:sz w:val="20"/>
-          <w:szCs w:val="20"/>
-        </w:rPr>
-        <w:t xml:space="preserve"> </w:t>
-      </w:r>
-      <w:r>
-        <w:rPr>
-          <w:rFonts w:ascii="Times New Roman" w:hAnsi="Times New Roman" w:cs="Times New Roman"/>
-          <w:sz w:val="20"/>
-          <w:szCs w:val="20"/>
+        </w:rPr>
+        <w:t xml:space="preserve"> </w:t>
+      </w:r>
+      <w:r>
+        <w:rPr>
+          <w:rFonts w:ascii="Times New Roman" w:hAnsi="Times New Roman" w:cs="Times New Roman"/>
         </w:rPr>
         <w:t>addition, the particular object (if relevant) is passed to the critical section</w:t>
       </w:r>
       <w:r>
         <w:rPr>
           <w:rFonts w:ascii="Times New Roman" w:hAnsi="Times New Roman" w:cs="Times New Roman"/>
-          <w:sz w:val="20"/>
-          <w:szCs w:val="20"/>
         </w:rPr>
         <w:t xml:space="preserve">. For example, please see </w:t>
       </w:r>
       <w:r>
         <w:rPr>
           <w:rFonts w:ascii="Times New Roman" w:hAnsi="Times New Roman" w:cs="Times New Roman"/>
-          <w:sz w:val="20"/>
-          <w:szCs w:val="20"/>
         </w:rPr>
         <w:fldChar w:fldCharType="begin"/>
       </w:r>
       <w:r>
         <w:rPr>
           <w:rFonts w:ascii="Times New Roman" w:hAnsi="Times New Roman" w:cs="Times New Roman"/>
-          <w:sz w:val="20"/>
-          <w:szCs w:val="20"/>
         </w:rPr>
         <w:instrText xml:space="preserve"> REF _Ref106709850 \h </w:instrText>
       </w:r>
       <w:r>
         <w:rPr>
           <w:rFonts w:ascii="Times New Roman" w:hAnsi="Times New Roman" w:cs="Times New Roman"/>
-          <w:sz w:val="20"/>
-          <w:szCs w:val="20"/>
         </w:rPr>
         <w:instrText xml:space="preserve"> \* MERGEFORMAT </w:instrText>
       </w:r>
       <w:r>
         <w:rPr>
           <w:rFonts w:ascii="Times New Roman" w:hAnsi="Times New Roman" w:cs="Times New Roman"/>
-          <w:sz w:val="20"/>
-          <w:szCs w:val="20"/>
-        </w:rPr>
-      </w:r>
-      <w:r>
-        <w:rPr>
-          <w:rFonts w:ascii="Times New Roman" w:hAnsi="Times New Roman" w:cs="Times New Roman"/>
-          <w:sz w:val="20"/>
-          <w:szCs w:val="20"/>
+        </w:rPr>
+      </w:r>
+      <w:r>
+        <w:rPr>
+          <w:rFonts w:ascii="Times New Roman" w:hAnsi="Times New Roman" w:cs="Times New Roman"/>
         </w:rPr>
         <w:fldChar w:fldCharType="separate"/>
       </w:r>
       <w:r>
         <w:rPr>
           <w:rFonts w:ascii="Times New Roman" w:hAnsi="Times New Roman" w:cs="Times New Roman"/>
-          <w:sz w:val="20"/>
-          <w:szCs w:val="20"/>
         </w:rPr>
         <w:t xml:space="preserve">Figure </w:t>
       </w:r>
@@ -3122,24 +3228,18 @@
         <w:rPr>
           <w:rFonts w:ascii="Times New Roman" w:hAnsi="Times New Roman" w:cs="Times New Roman"/>
           <w:noProof/>
-          <w:sz w:val="20"/>
-          <w:szCs w:val="20"/>
         </w:rPr>
         <w:t>2</w:t>
       </w:r>
       <w:r>
         <w:rPr>
           <w:rFonts w:ascii="Times New Roman" w:hAnsi="Times New Roman" w:cs="Times New Roman"/>
-          <w:sz w:val="20"/>
-          <w:szCs w:val="20"/>
         </w:rPr>
         <w:fldChar w:fldCharType="end"/>
       </w:r>
       <w:r>
         <w:rPr>
           <w:rFonts w:ascii="Times New Roman" w:hAnsi="Times New Roman" w:cs="Times New Roman"/>
-          <w:sz w:val="20"/>
-          <w:szCs w:val="20"/>
         </w:rPr>
         <w:t>.</w:t>
       </w:r>
@@ -3382,6 +3482,7 @@
         </w:rPr>
         <w:t xml:space="preserve">are defined to acquire and release a common, global mutex. The </w:t>
       </w:r>
+      <w:proofErr w:type="spellStart"/>
       <w:r>
         <w:rPr>
           <w:rFonts w:ascii="Times New Roman" w:hAnsi="Times New Roman" w:cs="Times New Roman"/>
@@ -3390,6 +3491,7 @@
         </w:rPr>
         <w:t>vc</w:t>
       </w:r>
+      <w:proofErr w:type="spellEnd"/>
       <w:r>
         <w:rPr>
           <w:rFonts w:ascii="Times New Roman" w:hAnsi="Times New Roman" w:cs="Times New Roman"/>
@@ -3507,6 +3609,7 @@
     </w:p>
     <w:p>
       <w:pPr>
+        <w:ind w:firstLine="720"/>
         <w:rPr>
           <w:rFonts w:ascii="Times New Roman" w:hAnsi="Times New Roman" w:cs="Times New Roman"/>
         </w:rPr>
@@ -3632,14 +3735,14 @@
         <w:rPr>
           <w:rFonts w:ascii="Times New Roman" w:hAnsi="Times New Roman" w:cs="Times New Roman"/>
         </w:rPr>
-        <w:t xml:space="preserve">for different architectures by using </w:t>
+        <w:t xml:space="preserve">for different </w:t>
       </w:r>
       <w:r>
         <w:rPr>
           <w:rFonts w:ascii="Times New Roman" w:hAnsi="Times New Roman" w:cs="Times New Roman"/>
         </w:rPr>
         <w:lastRenderedPageBreak/>
-        <w:t>assembly-language instructions. By using</w:t>
+        <w:t>architectures by using assembly-language instructions. By using</w:t>
       </w:r>
       <w:r>
         <w:rPr>
@@ -3958,11 +4061,19 @@
         </w:rPr>
         <w:t xml:space="preserve"> </w:t>
       </w:r>
-      <w:r>
-        <w:rPr>
-          <w:rFonts w:ascii="Times New Roman" w:hAnsi="Times New Roman" w:cs="Times New Roman"/>
-        </w:rPr>
-        <w:t>prepost 128</w:t>
+      <w:proofErr w:type="spellStart"/>
+      <w:r>
+        <w:rPr>
+          <w:rFonts w:ascii="Times New Roman" w:hAnsi="Times New Roman" w:cs="Times New Roman"/>
+        </w:rPr>
+        <w:t>prepost</w:t>
+      </w:r>
+      <w:proofErr w:type="spellEnd"/>
+      <w:r>
+        <w:rPr>
+          <w:rFonts w:ascii="Times New Roman" w:hAnsi="Times New Roman" w:cs="Times New Roman"/>
+        </w:rPr>
+        <w:t xml:space="preserve"> 128</w:t>
       </w:r>
       <w:r>
         <w:rPr>
@@ -3976,6 +4087,7 @@
         </w:rPr>
         <w:t xml:space="preserve">es using </w:t>
       </w:r>
+      <w:proofErr w:type="spellStart"/>
       <w:r>
         <w:rPr>
           <w:rFonts w:ascii="Times New Roman" w:hAnsi="Times New Roman" w:cs="Times New Roman"/>
@@ -4000,6 +4112,7 @@
         </w:rPr>
         <w:t>Irecv</w:t>
       </w:r>
+      <w:proofErr w:type="spellEnd"/>
       <w:r>
         <w:rPr>
           <w:rFonts w:ascii="Times New Roman" w:hAnsi="Times New Roman" w:cs="Times New Roman"/>
@@ -4018,6 +4131,7 @@
         </w:rPr>
         <w:t xml:space="preserve">threads, and then wait for the receives to complete. After receiving the acknowledgment, the threads of the sending process send 128 messages using </w:t>
       </w:r>
+      <w:proofErr w:type="spellStart"/>
       <w:r>
         <w:rPr>
           <w:rFonts w:ascii="Times New Roman" w:hAnsi="Times New Roman" w:cs="Times New Roman"/>
@@ -4042,6 +4156,7 @@
         </w:rPr>
         <w:t>Send</w:t>
       </w:r>
+      <w:proofErr w:type="spellEnd"/>
       <w:r>
         <w:rPr>
           <w:rFonts w:ascii="Times New Roman" w:hAnsi="Times New Roman" w:cs="Times New Roman"/>
@@ -4084,6 +4199,7 @@
         </w:rPr>
         <w:t xml:space="preserve">there are no unexpected messages. The sending process calls </w:t>
       </w:r>
+      <w:proofErr w:type="spellStart"/>
       <w:r>
         <w:rPr>
           <w:rFonts w:ascii="Times New Roman" w:hAnsi="Times New Roman" w:cs="Times New Roman"/>
@@ -4124,6 +4240,7 @@
         </w:rPr>
         <w:t>thread</w:t>
       </w:r>
+      <w:proofErr w:type="spellEnd"/>
       <w:r>
         <w:rPr>
           <w:rFonts w:ascii="Times New Roman" w:hAnsi="Times New Roman" w:cs="Times New Roman"/>
@@ -4213,7 +4330,16 @@
           <w:i/>
           <w:iCs/>
         </w:rPr>
-        <w:t>n/avg</w:t>
+        <w:t>n/</w:t>
+      </w:r>
+      <w:proofErr w:type="spellStart"/>
+      <w:r>
+        <w:rPr>
+          <w:rFonts w:ascii="Times New Roman" w:hAnsi="Times New Roman" w:cs="Times New Roman"/>
+          <w:i/>
+          <w:iCs/>
+        </w:rPr>
+        <w:t>avg</w:t>
       </w:r>
       <w:r>
         <w:rPr>
@@ -4231,6 +4357,7 @@
         </w:rPr>
         <w:t>latency</w:t>
       </w:r>
+      <w:proofErr w:type="spellEnd"/>
       <w:r>
         <w:rPr>
           <w:rFonts w:ascii="Times New Roman" w:hAnsi="Times New Roman" w:cs="Times New Roman"/>
@@ -4263,6 +4390,7 @@
         </w:rPr>
         <w:t xml:space="preserve">processes, and </w:t>
       </w:r>
+      <w:proofErr w:type="spellStart"/>
       <w:r>
         <w:rPr>
           <w:rFonts w:ascii="Times New Roman" w:hAnsi="Times New Roman" w:cs="Times New Roman"/>
@@ -4287,12 +4415,14 @@
         </w:rPr>
         <w:t>latency</w:t>
       </w:r>
+      <w:proofErr w:type="spellEnd"/>
       <w:r>
         <w:rPr>
           <w:rFonts w:ascii="Times New Roman" w:hAnsi="Times New Roman" w:cs="Times New Roman"/>
         </w:rPr>
         <w:t xml:space="preserve"> is </w:t>
       </w:r>
+      <w:proofErr w:type="spellStart"/>
       <w:r>
         <w:rPr>
           <w:rFonts w:ascii="Times New Roman" w:hAnsi="Times New Roman" w:cs="Times New Roman"/>
@@ -4315,7 +4445,16 @@
           <w:i/>
           <w:iCs/>
         </w:rPr>
-        <w:t>looptime/(niters</w:t>
+        <w:t>looptime</w:t>
+      </w:r>
+      <w:proofErr w:type="spellEnd"/>
+      <w:r>
+        <w:rPr>
+          <w:rFonts w:ascii="Times New Roman" w:hAnsi="Times New Roman" w:cs="Times New Roman"/>
+          <w:i/>
+          <w:iCs/>
+        </w:rPr>
+        <w:t>/(niters</w:t>
       </w:r>
       <w:r>
         <w:rPr>
@@ -4339,6 +4478,7 @@
         </w:rPr>
         <w:t xml:space="preserve">, where </w:t>
       </w:r>
+      <w:proofErr w:type="spellStart"/>
       <w:r>
         <w:rPr>
           <w:rFonts w:ascii="Times New Roman" w:hAnsi="Times New Roman" w:cs="Times New Roman"/>
@@ -4363,6 +4503,7 @@
         </w:rPr>
         <w:t>looptime</w:t>
       </w:r>
+      <w:proofErr w:type="spellEnd"/>
       <w:r>
         <w:rPr>
           <w:rFonts w:ascii="Times New Roman" w:hAnsi="Times New Roman" w:cs="Times New Roman"/>
@@ -4479,6 +4620,7 @@
         </w:rPr>
         <w:t xml:space="preserve"> </w:t>
       </w:r>
+      <w:proofErr w:type="spellStart"/>
       <w:r>
         <w:rPr>
           <w:rFonts w:ascii="Times New Roman" w:hAnsi="Times New Roman" w:cs="Times New Roman"/>
@@ -4503,6 +4645,7 @@
         </w:rPr>
         <w:t>Init</w:t>
       </w:r>
+      <w:proofErr w:type="spellEnd"/>
       <w:r>
         <w:rPr>
           <w:rFonts w:ascii="Times New Roman" w:hAnsi="Times New Roman" w:cs="Times New Roman"/>
@@ -4792,6 +4935,7 @@
         </w:rPr>
         <w:t xml:space="preserve"> as the destination in </w:t>
       </w:r>
+      <w:proofErr w:type="spellStart"/>
       <w:r>
         <w:rPr>
           <w:rFonts w:ascii="Times New Roman" w:hAnsi="Times New Roman" w:cs="Times New Roman"/>
@@ -4816,12 +4960,14 @@
         </w:rPr>
         <w:t>Send</w:t>
       </w:r>
+      <w:proofErr w:type="spellEnd"/>
       <w:r>
         <w:rPr>
           <w:rFonts w:ascii="Times New Roman" w:hAnsi="Times New Roman" w:cs="Times New Roman"/>
         </w:rPr>
         <w:t xml:space="preserve"> and as a source in </w:t>
       </w:r>
+      <w:proofErr w:type="spellStart"/>
       <w:r>
         <w:rPr>
           <w:rFonts w:ascii="Times New Roman" w:hAnsi="Times New Roman" w:cs="Times New Roman"/>
@@ -4846,6 +4992,7 @@
         </w:rPr>
         <w:t>Irecv</w:t>
       </w:r>
+      <w:proofErr w:type="spellEnd"/>
       <w:r>
         <w:rPr>
           <w:rFonts w:ascii="Times New Roman" w:hAnsi="Times New Roman" w:cs="Times New Roman"/>
@@ -4864,6 +5011,7 @@
         </w:rPr>
         <w:t xml:space="preserve">, an </w:t>
       </w:r>
+      <w:proofErr w:type="spellStart"/>
       <w:r>
         <w:rPr>
           <w:rFonts w:ascii="Times New Roman" w:hAnsi="Times New Roman" w:cs="Times New Roman"/>
@@ -4888,6 +5036,7 @@
         </w:rPr>
         <w:t>Send</w:t>
       </w:r>
+      <w:proofErr w:type="spellEnd"/>
       <w:r>
         <w:rPr>
           <w:rFonts w:ascii="Times New Roman" w:hAnsi="Times New Roman" w:cs="Times New Roman"/>
@@ -5330,107 +5479,44 @@
         <w:ind w:firstLine="720"/>
         <w:rPr>
           <w:rFonts w:ascii="Times New Roman" w:hAnsi="Times New Roman" w:cs="Times New Roman"/>
-          <w:sz w:val="20"/>
-          <w:szCs w:val="20"/>
-        </w:rPr>
-      </w:pPr>
-      <w:r>
-        <w:rPr>
-          <w:rFonts w:ascii="Times New Roman" w:hAnsi="Times New Roman" w:cs="Times New Roman"/>
-          <w:sz w:val="20"/>
-          <w:szCs w:val="20"/>
-        </w:rPr>
-        <w:t>This test measures the performance when the communication path is exercised,</w:t>
-      </w:r>
-      <w:r>
-        <w:rPr>
-          <w:rFonts w:ascii="Times New Roman" w:hAnsi="Times New Roman" w:cs="Times New Roman"/>
-          <w:sz w:val="20"/>
-          <w:szCs w:val="20"/>
-        </w:rPr>
-        <w:t xml:space="preserve"> </w:t>
-      </w:r>
-      <w:r>
-        <w:rPr>
-          <w:rFonts w:ascii="Times New Roman" w:hAnsi="Times New Roman" w:cs="Times New Roman"/>
-          <w:sz w:val="20"/>
-          <w:szCs w:val="20"/>
-        </w:rPr>
-        <w:t>which requires critical sections to be acquired. The test measures the message</w:t>
-      </w:r>
-      <w:r>
-        <w:rPr>
-          <w:rFonts w:ascii="Times New Roman" w:hAnsi="Times New Roman" w:cs="Times New Roman"/>
-          <w:sz w:val="20"/>
-          <w:szCs w:val="20"/>
-        </w:rPr>
-        <w:t xml:space="preserve"> </w:t>
-      </w:r>
-      <w:r>
-        <w:rPr>
-          <w:rFonts w:ascii="Times New Roman" w:hAnsi="Times New Roman" w:cs="Times New Roman"/>
-          <w:sz w:val="20"/>
-          <w:szCs w:val="20"/>
-        </w:rPr>
-        <w:t>rate for zero-byte blocking sends. (Even for zero-byte sends, the</w:t>
-      </w:r>
-      <w:r>
-        <w:rPr>
-          <w:rFonts w:ascii="Times New Roman" w:hAnsi="Times New Roman" w:cs="Times New Roman"/>
-          <w:sz w:val="20"/>
-          <w:szCs w:val="20"/>
-        </w:rPr>
-        <w:t xml:space="preserve"> </w:t>
-      </w:r>
-      <w:r>
-        <w:rPr>
-          <w:rFonts w:ascii="Times New Roman" w:hAnsi="Times New Roman" w:cs="Times New Roman"/>
-          <w:sz w:val="20"/>
-          <w:szCs w:val="20"/>
-        </w:rPr>
-        <w:t>implementation</w:t>
-      </w:r>
-      <w:r>
-        <w:rPr>
-          <w:rFonts w:ascii="Times New Roman" w:hAnsi="Times New Roman" w:cs="Times New Roman"/>
-          <w:sz w:val="20"/>
-          <w:szCs w:val="20"/>
-        </w:rPr>
-        <w:t xml:space="preserve"> </w:t>
-      </w:r>
-      <w:r>
-        <w:rPr>
-          <w:rFonts w:ascii="Times New Roman" w:hAnsi="Times New Roman" w:cs="Times New Roman"/>
-          <w:sz w:val="20"/>
-          <w:szCs w:val="20"/>
-        </w:rPr>
-        <w:t>must send the message envelope to the destination because the receives could</w:t>
-      </w:r>
-      <w:r>
-        <w:rPr>
-          <w:rFonts w:ascii="Times New Roman" w:hAnsi="Times New Roman" w:cs="Times New Roman"/>
-          <w:sz w:val="20"/>
-          <w:szCs w:val="20"/>
-        </w:rPr>
-        <w:t xml:space="preserve"> </w:t>
-      </w:r>
-      <w:r>
-        <w:rPr>
-          <w:rFonts w:ascii="Times New Roman" w:hAnsi="Times New Roman" w:cs="Times New Roman"/>
-          <w:sz w:val="20"/>
-          <w:szCs w:val="20"/>
-        </w:rPr>
-        <w:t>have been posted for a larger size.)</w:t>
-      </w:r>
-    </w:p>
-    <w:p>
-      <w:pPr>
-        <w:rPr>
-          <w:rFonts w:ascii="Times New Roman" w:hAnsi="Times New Roman" w:cs="Times New Roman"/>
-          <w:sz w:val="20"/>
-          <w:szCs w:val="20"/>
-        </w:rPr>
-      </w:pPr>
+        </w:rPr>
+      </w:pPr>
+      <w:r>
+        <w:rPr>
+          <w:rFonts w:ascii="Times New Roman" w:hAnsi="Times New Roman" w:cs="Times New Roman"/>
+        </w:rPr>
+        <w:t>This test measures the performance when the communication path is exercised, which requires critical sections to be acquired. The test measures the message rate for zero-byte blocking sends (</w:t>
+      </w:r>
+      <w:r>
+        <w:rPr>
+          <w:rFonts w:ascii="Times New Roman" w:hAnsi="Times New Roman" w:cs="Times New Roman"/>
+        </w:rPr>
+        <w:t>e</w:t>
+      </w:r>
+      <w:r>
+        <w:rPr>
+          <w:rFonts w:ascii="Times New Roman" w:hAnsi="Times New Roman" w:cs="Times New Roman"/>
+        </w:rPr>
+        <w:t>ven for zero-byte sends, the</w:t>
+      </w:r>
+      <w:r>
+        <w:rPr>
+          <w:rFonts w:ascii="Times New Roman" w:hAnsi="Times New Roman" w:cs="Times New Roman"/>
+        </w:rPr>
+        <w:t xml:space="preserve"> </w:t>
+      </w:r>
+      <w:r>
+        <w:rPr>
+          <w:rFonts w:ascii="Times New Roman" w:hAnsi="Times New Roman" w:cs="Times New Roman"/>
+        </w:rPr>
+        <w:t>implementation must send the message envelope to the destination because the receives could have been posted for a larger size)</w:t>
+      </w:r>
+      <w:r>
+        <w:rPr>
+          <w:rFonts w:ascii="Times New Roman" w:hAnsi="Times New Roman" w:cs="Times New Roman"/>
+        </w:rPr>
+        <w:t>.</w:t>
+      </w:r>
     </w:p>
     <w:p>
       <w:pPr>
@@ -5502,27 +5588,14 @@
       <w:r>
         <w:t xml:space="preserve">Figure </w:t>
       </w:r>
-      <w:r>
-        <w:fldChar w:fldCharType="begin"/>
-      </w:r>
-      <w:r>
-        <w:instrText xml:space="preserve"> SEQ Figure \* ARABIC </w:instrText>
-      </w:r>
-      <w:r>
-        <w:fldChar w:fldCharType="separate"/>
-      </w:r>
-      <w:r>
-        <w:rPr>
-          <w:noProof/>
-        </w:rPr>
-        <w:t>5</w:t>
-      </w:r>
-      <w:r>
-        <w:rPr>
-          <w:noProof/>
-        </w:rPr>
-        <w:fldChar w:fldCharType="end"/>
-      </w:r>
+      <w:fldSimple w:instr=" SEQ Figure \* ARABIC ">
+        <w:r>
+          <w:rPr>
+            <w:noProof/>
+          </w:rPr>
+          <w:t>5</w:t>
+        </w:r>
+      </w:fldSimple>
       <w:bookmarkEnd w:id="4"/>
       <w:r>
         <w:t xml:space="preserve">. Message rates with blocking sends for Global, Brief-Global, and Per-Object </w:t>
@@ -5829,6 +5902,7 @@
         </w:rPr>
         <w:t xml:space="preserve">When performing a blocking send for short messages, MPICH does not need to allocate an </w:t>
       </w:r>
+      <w:proofErr w:type="spellStart"/>
       <w:r>
         <w:rPr>
           <w:rFonts w:ascii="Times New Roman" w:hAnsi="Times New Roman" w:cs="Times New Roman"/>
@@ -5837,6 +5911,7 @@
         </w:rPr>
         <w:t>MPI_Request</w:t>
       </w:r>
+      <w:proofErr w:type="spellEnd"/>
       <w:r>
         <w:rPr>
           <w:rFonts w:ascii="Times New Roman" w:hAnsi="Times New Roman" w:cs="Times New Roman"/>
@@ -6092,7 +6167,23 @@
           <w:sz w:val="20"/>
           <w:szCs w:val="20"/>
         </w:rPr>
-        <w:t xml:space="preserve">. Message rates with nonblocking sends. “Per Object tlp” is the thread-local </w:t>
+        <w:t xml:space="preserve">. Message rates with nonblocking sends. “Per Object </w:t>
+      </w:r>
+      <w:proofErr w:type="spellStart"/>
+      <w:r>
+        <w:rPr>
+          <w:sz w:val="20"/>
+          <w:szCs w:val="20"/>
+        </w:rPr>
+        <w:t>tlp</w:t>
+      </w:r>
+      <w:proofErr w:type="spellEnd"/>
+      <w:r>
+        <w:rPr>
+          <w:sz w:val="20"/>
+          <w:szCs w:val="20"/>
+        </w:rPr>
+        <w:t xml:space="preserve">” is the thread-local </w:t>
       </w:r>
       <w:r>
         <w:rPr>
@@ -6262,7 +6353,21 @@
         <w:rPr>
           <w:rFonts w:ascii="Times New Roman" w:hAnsi="Times New Roman" w:cs="Times New Roman"/>
         </w:rPr>
-        <w:t>common request pool. The graph labeled “Per Object tlp” in Figure 5 shows</w:t>
+        <w:t xml:space="preserve">common request pool. The graph labeled “Per Object </w:t>
+      </w:r>
+      <w:proofErr w:type="spellStart"/>
+      <w:r>
+        <w:rPr>
+          <w:rFonts w:ascii="Times New Roman" w:hAnsi="Times New Roman" w:cs="Times New Roman"/>
+        </w:rPr>
+        <w:t>tlp</w:t>
+      </w:r>
+      <w:proofErr w:type="spellEnd"/>
+      <w:r>
+        <w:rPr>
+          <w:rFonts w:ascii="Times New Roman" w:hAnsi="Times New Roman" w:cs="Times New Roman"/>
+        </w:rPr>
+        <w:t>” in Figure 5 shows</w:t>
       </w:r>
       <w:r>
         <w:rPr>
@@ -6318,6 +6423,7 @@
           <w:id w:val="-849180012"/>
           <w:citation/>
         </w:sdtPr>
+        <w:sdtEndPr/>
         <w:sdtContent>
           <w:r>
             <w:rPr>
@@ -6498,6 +6604,8 @@
           <w:rFonts w:ascii="Times New Roman" w:hAnsi="Times New Roman" w:cs="Times New Roman"/>
           <w:b/>
           <w:bCs/>
+          <w:sz w:val="24"/>
+          <w:szCs w:val="24"/>
         </w:rPr>
       </w:pPr>
       <w:r>
@@ -6505,6 +6613,8 @@
           <w:rFonts w:ascii="Times New Roman" w:hAnsi="Times New Roman" w:cs="Times New Roman"/>
           <w:b/>
           <w:bCs/>
+          <w:sz w:val="24"/>
+          <w:szCs w:val="24"/>
         </w:rPr>
         <w:lastRenderedPageBreak/>
         <w:t>CONCLUSION</w:t>
@@ -6514,6 +6624,8 @@
           <w:rFonts w:ascii="Times New Roman" w:hAnsi="Times New Roman" w:cs="Times New Roman"/>
           <w:b/>
           <w:bCs/>
+          <w:sz w:val="24"/>
+          <w:szCs w:val="24"/>
         </w:rPr>
         <w:t>S</w:t>
       </w:r>
@@ -6545,7 +6657,31 @@
         <w:rPr>
           <w:rFonts w:ascii="Times New Roman" w:hAnsi="Times New Roman" w:cs="Times New Roman"/>
         </w:rPr>
-        <w:t>discussed several issues that an implementation must consider when implementing</w:t>
+        <w:t xml:space="preserve">discussed several issues that must </w:t>
+      </w:r>
+      <w:r>
+        <w:rPr>
+          <w:rFonts w:ascii="Times New Roman" w:hAnsi="Times New Roman" w:cs="Times New Roman"/>
+        </w:rPr>
+        <w:t xml:space="preserve">be </w:t>
+      </w:r>
+      <w:r>
+        <w:rPr>
+          <w:rFonts w:ascii="Times New Roman" w:hAnsi="Times New Roman" w:cs="Times New Roman"/>
+        </w:rPr>
+        <w:t>consider</w:t>
+      </w:r>
+      <w:r>
+        <w:rPr>
+          <w:rFonts w:ascii="Times New Roman" w:hAnsi="Times New Roman" w:cs="Times New Roman"/>
+        </w:rPr>
+        <w:t>ed</w:t>
+      </w:r>
+      <w:r>
+        <w:rPr>
+          <w:rFonts w:ascii="Times New Roman" w:hAnsi="Times New Roman" w:cs="Times New Roman"/>
+        </w:rPr>
+        <w:t xml:space="preserve"> when implementing</w:t>
       </w:r>
       <w:r>
         <w:rPr>
@@ -6751,6 +6887,7 @@
         </w:rPr>
         <w:t xml:space="preserve">but it is enabled only at run time if the user calls </w:t>
       </w:r>
+      <w:proofErr w:type="spellStart"/>
       <w:r>
         <w:rPr>
           <w:rFonts w:ascii="Times New Roman" w:hAnsi="Times New Roman" w:cs="Times New Roman"/>
@@ -6791,6 +6928,7 @@
         </w:rPr>
         <w:t>thread</w:t>
       </w:r>
+      <w:proofErr w:type="spellEnd"/>
       <w:r>
         <w:rPr>
           <w:rFonts w:ascii="Times New Roman" w:hAnsi="Times New Roman" w:cs="Times New Roman"/>
@@ -7277,8 +7415,8 @@
               <w:b/>
               <w:bCs/>
               <w:color w:val="auto"/>
-              <w:sz w:val="22"/>
-              <w:szCs w:val="22"/>
+              <w:sz w:val="24"/>
+              <w:szCs w:val="24"/>
             </w:rPr>
           </w:pPr>
           <w:r>
@@ -7287,8 +7425,8 @@
               <w:b/>
               <w:bCs/>
               <w:color w:val="auto"/>
-              <w:sz w:val="22"/>
-              <w:szCs w:val="22"/>
+              <w:sz w:val="24"/>
+              <w:szCs w:val="24"/>
             </w:rPr>
             <w:t>REFERENCES</w:t>
           </w:r>
